--- a/法令ファイル/金融機能の早期健全化のための緊急措置に関する法律施行規則/金融機能の早期健全化のための緊急措置に関する法律施行規則（平成十年金融再生委員会規則第三号）.docx
+++ b/法令ファイル/金融機能の早期健全化のための緊急措置に関する法律施行規則/金融機能の早期健全化のための緊急措置に関する法律施行規則（平成十年金融再生委員会規則第三号）.docx
@@ -321,35 +321,23 @@
     </w:p>
     <w:p>
       <w:pPr>
-        <w:pStyle w:val="Heading6"/>
+        <w:pStyle w:val="ListBullet"/>
         <w:ind w:left="880"/>
       </w:pPr>
       <w:r>
         <w:t>一</w:t>
-      </w:r>
-    </w:p>
-    <w:p>
-      <w:pPr>
-        <w:ind w:left="880"/>
-      </w:pPr>
-      <w:r>
+        <w:br/>
         <w:t>預金保険法第五十九条第二項第一号若しくは第二号に規定する合併、同項第三号に規定する営業譲渡等に係る営業若しくは事業の譲受け又は同項第四号に規定する株式の取得（同条第一項に規定する資金援助に係るものを除く。）</w:t>
       </w:r>
     </w:p>
     <w:p>
       <w:pPr>
-        <w:pStyle w:val="Heading6"/>
+        <w:pStyle w:val="ListBullet"/>
         <w:ind w:left="880"/>
       </w:pPr>
       <w:r>
         <w:t>二</w:t>
-      </w:r>
-    </w:p>
-    <w:p>
-      <w:pPr>
-        <w:ind w:left="880"/>
-      </w:pPr>
-      <w:r>
+        <w:br/>
         <w:t>預金保険法第二条第四項に規定する破綻たん</w:t>
         <w:br/>
         <w:t>金融機関（次号において「破綻たん</w:t>
@@ -359,18 +347,12 @@
     </w:p>
     <w:p>
       <w:pPr>
-        <w:pStyle w:val="Heading6"/>
+        <w:pStyle w:val="ListBullet"/>
         <w:ind w:left="880"/>
       </w:pPr>
       <w:r>
         <w:t>三</w:t>
-      </w:r>
-    </w:p>
-    <w:p>
-      <w:pPr>
-        <w:ind w:left="880"/>
-      </w:pPr>
-      <w:r>
+        <w:br/>
         <w:t>破綻たん</w:t>
         <w:br/>
         <w:t>金融機関からの資産の譲受け</w:t>
@@ -391,52 +373,34 @@
     </w:p>
     <w:p>
       <w:pPr>
-        <w:pStyle w:val="Heading6"/>
+        <w:pStyle w:val="ListBullet"/>
         <w:ind w:left="880"/>
       </w:pPr>
       <w:r>
         <w:t>一</w:t>
-      </w:r>
-    </w:p>
-    <w:p>
-      <w:pPr>
-        <w:ind w:left="880"/>
-      </w:pPr>
-      <w:r>
+        <w:br/>
         <w:t>預金保険法第五十九条第二項第一号若しくは第二号に規定する合併、同項第三号に規定する営業譲渡等に係る事業の譲受け（同条第一項に規定する資金援助に係るものを除く。）</w:t>
       </w:r>
     </w:p>
     <w:p>
       <w:pPr>
-        <w:pStyle w:val="Heading6"/>
+        <w:pStyle w:val="ListBullet"/>
         <w:ind w:left="880"/>
       </w:pPr>
       <w:r>
         <w:t>二</w:t>
-      </w:r>
-    </w:p>
-    <w:p>
-      <w:pPr>
-        <w:ind w:left="880"/>
-      </w:pPr>
-      <w:r>
+        <w:br/>
         <w:t>預金保険法第二条第四項に規定する破綻金融機関に該当する特定協同組織金融機関からの事業の一部の譲受け</w:t>
       </w:r>
     </w:p>
     <w:p>
       <w:pPr>
-        <w:pStyle w:val="Heading6"/>
+        <w:pStyle w:val="ListBullet"/>
         <w:ind w:left="880"/>
       </w:pPr>
       <w:r>
         <w:t>三</w:t>
-      </w:r>
-    </w:p>
-    <w:p>
-      <w:pPr>
-        <w:ind w:left="880"/>
-      </w:pPr>
-      <w:r>
+        <w:br/>
         <w:t>破綻金融機関に該当する特定協同組織金融機関からの資産の譲受け</w:t>
       </w:r>
     </w:p>
@@ -584,7 +548,7 @@
         <w:pStyle w:val="Heading1"/>
       </w:pPr>
       <w:r>
-        <w:t>附　則（平成一二年六月七日金融再生委員会規則第一号）</w:t>
+        <w:t>附則（平成一二年六月七日金融再生委員会規則第一号）</w:t>
       </w:r>
     </w:p>
     <w:p>
@@ -602,7 +566,7 @@
         <w:pStyle w:val="Heading1"/>
       </w:pPr>
       <w:r>
-        <w:t>附　則（平成一二年六月二三日金融再生委員会規則第三号）</w:t>
+        <w:t>附則（平成一二年六月二三日金融再生委員会規則第三号）</w:t>
       </w:r>
     </w:p>
     <w:p>
@@ -620,7 +584,7 @@
         <w:pStyle w:val="Heading1"/>
       </w:pPr>
       <w:r>
-        <w:t>附　則（平成一二年一一月八日金融再生委員会規則第五号）</w:t>
+        <w:t>附則（平成一二年一一月八日金融再生委員会規則第五号）</w:t>
       </w:r>
     </w:p>
     <w:p>
@@ -638,7 +602,7 @@
         <w:pStyle w:val="Heading1"/>
       </w:pPr>
       <w:r>
-        <w:t>附　則（平成一三年三月一日内閣府令第一二号）</w:t>
+        <w:t>附則（平成一三年三月一日内閣府令第一二号）</w:t>
       </w:r>
     </w:p>
     <w:p>
@@ -656,7 +620,7 @@
         <w:pStyle w:val="Heading1"/>
       </w:pPr>
       <w:r>
-        <w:t>附　則（平成一三年一二月二七日内閣府令第九七号）</w:t>
+        <w:t>附則（平成一三年一二月二七日内閣府令第九七号）</w:t>
       </w:r>
     </w:p>
     <w:p>
@@ -674,7 +638,7 @@
         <w:pStyle w:val="Heading1"/>
       </w:pPr>
       <w:r>
-        <w:t>附　則（平成一四年三月二八日内閣府令第一七号）</w:t>
+        <w:t>附則（平成一四年三月二八日内閣府令第一七号）</w:t>
       </w:r>
     </w:p>
     <w:p>
@@ -700,7 +664,7 @@
         <w:pStyle w:val="Heading1"/>
       </w:pPr>
       <w:r>
-        <w:t>附　則（平成一七年三月三一日内閣府令第三五号）</w:t>
+        <w:t>附則（平成一七年三月三一日内閣府令第三五号）</w:t>
       </w:r>
     </w:p>
     <w:p>
@@ -718,7 +682,7 @@
         <w:pStyle w:val="Heading1"/>
       </w:pPr>
       <w:r>
-        <w:t>附　則（平成二〇年三月二八日内閣府令第一一号）</w:t>
+        <w:t>附則（平成二〇年三月二八日内閣府令第一一号）</w:t>
       </w:r>
     </w:p>
     <w:p>
@@ -736,7 +700,7 @@
         <w:pStyle w:val="Heading1"/>
       </w:pPr>
       <w:r>
-        <w:t>附　則（平成二七年一一月二六日内閣府令第六七号）</w:t>
+        <w:t>附則（平成二七年一一月二六日内閣府令第六七号）</w:t>
       </w:r>
     </w:p>
     <w:p>
@@ -754,7 +718,7 @@
         <w:pStyle w:val="Heading1"/>
       </w:pPr>
       <w:r>
-        <w:t>附　則（平成三一年三月一五日内閣府令第五号）</w:t>
+        <w:t>附則（平成三一年三月一五日内閣府令第五号）</w:t>
       </w:r>
     </w:p>
     <w:p>
@@ -782,7 +746,7 @@
     </w:pPr>
     <w:r>
       <w:tab/>
-      <w:t>WeGov v0.1 - FTS141</w:t>
+      <w:t>WeGov v0.2 - FTS141</w:t>
     </w:r>
   </w:p>
 </w:ftr>
